--- a/word.docx
+++ b/word.docx
@@ -4,7 +4,46 @@
   <w:body>
     <w:p>
       <w:r>
-        <w:t>dsfasdfadsf</w:t>
+        <w:t>D</w:t>
+      </w:r>
+      <w:r>
+        <w:t>sfasdfadsf</w:t>
+      </w:r>
+    </w:p>
+    <w:p/>
+    <w:p>
+      <w:r>
+        <w:t>Dsvfasdv</w:t>
+      </w:r>
+    </w:p>
+    <w:p>
+      <w:r>
+        <w:t>Avdsav</w:t>
+      </w:r>
+    </w:p>
+    <w:p>
+      <w:r>
+        <w:t>Asdv</w:t>
+      </w:r>
+    </w:p>
+    <w:p>
+      <w:r>
+        <w:t>Adsva</w:t>
+      </w:r>
+    </w:p>
+    <w:p>
+      <w:r>
+        <w:t>Fb a</w:t>
+      </w:r>
+    </w:p>
+    <w:p>
+      <w:r>
+        <w:t>Fvasdf</w:t>
+      </w:r>
+    </w:p>
+    <w:p>
+      <w:r>
+        <w:t>asdfsdvs</w:t>
       </w:r>
       <w:bookmarkStart w:id="0" w:name="_GoBack"/>
       <w:bookmarkEnd w:id="0"/>
